--- a/Fase 2/Evidencias Grupales/2.6_GuiaEstudiante_Fase 2_Informe Final Proyecto APT (Espanol).docx
+++ b/Fase 2/Evidencias Grupales/2.6_GuiaEstudiante_Fase 2_Informe Final Proyecto APT (Espanol).docx
@@ -18,7 +18,7 @@
               <wp:anchor allowOverlap="1" behindDoc="0" distB="0" distT="0" distL="114300" distR="114300" hidden="0" layoutInCell="1" locked="0" relativeHeight="0" simplePos="0">
                 <wp:simplePos x="0" y="0"/>
                 <wp:positionH relativeFrom="column">
-                  <wp:posOffset>-304799</wp:posOffset>
+                  <wp:posOffset>-292099</wp:posOffset>
                 </wp:positionH>
                 <wp:positionV relativeFrom="paragraph">
                   <wp:posOffset>38100</wp:posOffset>
@@ -26,7 +26,7 @@
                 <wp:extent cx="6238875" cy="1562100"/>
                 <wp:effectExtent b="0" l="0" r="0" t="0"/>
                 <wp:wrapNone/>
-                <wp:docPr id="54" name=""/>
+                <wp:docPr id="60" name=""/>
                 <a:graphic>
                   <a:graphicData uri="http://schemas.microsoft.com/office/word/2010/wordprocessingGroup">
                     <wpg:wgp>
@@ -45,8 +45,8 @@
                           <a:xfrm>
                             <a:off x="2226563" y="2998950"/>
                             <a:ext cx="6238875" cy="1562100"/>
-                            <a:chOff x="0" y="0"/>
-                            <a:chExt cx="5991225" cy="1562100"/>
+                            <a:chOff x="2226550" y="2998950"/>
+                            <a:chExt cx="6238900" cy="1562100"/>
                           </a:xfrm>
                         </wpg:grpSpPr>
                         <wps:wsp>
@@ -54,8 +54,8 @@
                           <wps:cNvPr id="3" name="Shape 3"/>
                           <wps:spPr>
                             <a:xfrm>
-                              <a:off x="0" y="0"/>
-                              <a:ext cx="5991225" cy="1562100"/>
+                              <a:off x="2226550" y="2998950"/>
+                              <a:ext cx="6238900" cy="1562100"/>
                             </a:xfrm>
                             <a:prstGeom prst="rect">
                               <a:avLst/>
@@ -81,138 +81,181 @@
                             <a:noAutofit/>
                           </wps:bodyPr>
                         </wps:wsp>
-                        <wps:wsp>
-                          <wps:cNvSpPr/>
-                          <wps:cNvPr id="4" name="Shape 4"/>
-                          <wps:spPr>
+                        <wpg:grpSp>
+                          <wpg:cNvGrpSpPr/>
+                          <wpg:grpSpPr>
                             <a:xfrm>
-                              <a:off x="1024671" y="299473"/>
-                              <a:ext cx="4966554" cy="1262627"/>
+                              <a:off x="2226563" y="2998950"/>
+                              <a:ext cx="6238875" cy="1562100"/>
+                              <a:chOff x="0" y="0"/>
+                              <a:chExt cx="5991225" cy="1562100"/>
                             </a:xfrm>
-                            <a:prstGeom prst="rect">
-                              <a:avLst/>
-                            </a:prstGeom>
-                            <a:noFill/>
-                            <a:ln>
+                          </wpg:grpSpPr>
+                          <wps:wsp>
+                            <wps:cNvSpPr/>
+                            <wps:cNvPr id="5" name="Shape 5"/>
+                            <wps:spPr>
+                              <a:xfrm>
+                                <a:off x="0" y="0"/>
+                                <a:ext cx="5991225" cy="1562100"/>
+                              </a:xfrm>
+                              <a:prstGeom prst="rect">
+                                <a:avLst/>
+                              </a:prstGeom>
                               <a:noFill/>
-                            </a:ln>
-                          </wps:spPr>
-                          <wps:txbx>
-                            <w:txbxContent>
-                              <w:p>
-                                <w:pPr>
-                                  <w:spacing w:after="0" w:before="0" w:line="240"/>
-                                  <w:ind w:left="0" w:right="0" w:firstLine="0"/>
-                                  <w:jc w:val="left"/>
-                                  <w:textDirection w:val="btLr"/>
-                                </w:pPr>
-                              </w:p>
-                              <w:p>
-                                <w:pPr>
-                                  <w:spacing w:after="0" w:before="0" w:line="240"/>
-                                  <w:ind w:left="0" w:right="0" w:firstLine="0"/>
-                                  <w:jc w:val="left"/>
-                                  <w:textDirection w:val="btLr"/>
-                                </w:pPr>
-                                <w:r>
-                                  <w:rPr>
-                                    <w:rFonts w:ascii="Calibri" w:cs="Calibri" w:eastAsia="Calibri" w:hAnsi="Calibri"/>
-                                    <w:b w:val="1"/>
-                                    <w:i w:val="0"/>
-                                    <w:smallCaps w:val="0"/>
-                                    <w:strike w:val="0"/>
-                                    <w:color w:val="ff0000"/>
-                                    <w:sz w:val="48"/>
-                                    <w:vertAlign w:val="baseline"/>
-                                  </w:rPr>
-                                </w:r>
-                                <w:r>
-                                  <w:rPr>
-                                    <w:rFonts w:ascii="Calibri" w:cs="Calibri" w:eastAsia="Calibri" w:hAnsi="Calibri"/>
-                                    <w:b w:val="1"/>
-                                    <w:i w:val="0"/>
-                                    <w:smallCaps w:val="0"/>
-                                    <w:strike w:val="0"/>
-                                    <w:color w:val="1f3864"/>
-                                    <w:sz w:val="48"/>
-                                    <w:vertAlign w:val="baseline"/>
-                                  </w:rPr>
-                                  <w:t xml:space="preserve">Guía3. Informe final Proyecto APT </w:t>
-                                </w:r>
-                              </w:p>
-                              <w:p>
-                                <w:pPr>
-                                  <w:spacing w:after="0" w:before="0" w:line="240"/>
-                                  <w:ind w:left="0" w:right="0" w:firstLine="0"/>
-                                  <w:jc w:val="left"/>
-                                  <w:textDirection w:val="btLr"/>
-                                </w:pPr>
-                                <w:r>
-                                  <w:rPr>
-                                    <w:rFonts w:ascii="Calibri" w:cs="Calibri" w:eastAsia="Calibri" w:hAnsi="Calibri"/>
-                                    <w:b w:val="1"/>
-                                    <w:i w:val="0"/>
-                                    <w:smallCaps w:val="0"/>
-                                    <w:strike w:val="0"/>
-                                    <w:color w:val="1f3864"/>
-                                    <w:sz w:val="48"/>
-                                    <w:vertAlign w:val="baseline"/>
-                                  </w:rPr>
-                                </w:r>
-                                <w:r>
-                                  <w:rPr>
-                                    <w:rFonts w:ascii="Calibri" w:cs="Calibri" w:eastAsia="Calibri" w:hAnsi="Calibri"/>
-                                    <w:b w:val="1"/>
-                                    <w:i w:val="0"/>
-                                    <w:smallCaps w:val="0"/>
-                                    <w:strike w:val="0"/>
-                                    <w:color w:val="1f3864"/>
-                                    <w:sz w:val="48"/>
-                                    <w:vertAlign w:val="baseline"/>
-                                  </w:rPr>
-                                  <w:t xml:space="preserve">Asignatura Capstone</w:t>
-                                </w:r>
-                              </w:p>
-                            </w:txbxContent>
-                          </wps:txbx>
-                          <wps:bodyPr anchorCtr="0" anchor="t" bIns="45700" lIns="91425" spcFirstLastPara="1" rIns="91425" wrap="square" tIns="45700">
-                            <a:noAutofit/>
-                          </wps:bodyPr>
-                        </wps:wsp>
-                        <wps:wsp>
-                          <wps:cNvSpPr/>
-                          <wps:cNvPr id="5" name="Shape 5"/>
-                          <wps:spPr>
-                            <a:xfrm>
-                              <a:off x="0" y="0"/>
-                              <a:ext cx="993140" cy="1486894"/>
-                            </a:xfrm>
-                            <a:prstGeom prst="rect">
-                              <a:avLst/>
-                            </a:prstGeom>
-                            <a:solidFill>
-                              <a:srgbClr val="1F3864"/>
-                            </a:solidFill>
-                            <a:ln>
+                              <a:ln>
+                                <a:noFill/>
+                              </a:ln>
+                            </wps:spPr>
+                            <wps:txbx>
+                              <w:txbxContent>
+                                <w:p>
+                                  <w:pPr>
+                                    <w:spacing w:after="0" w:before="0" w:line="240"/>
+                                    <w:ind w:left="0" w:right="0" w:firstLine="0"/>
+                                    <w:jc w:val="left"/>
+                                    <w:textDirection w:val="btLr"/>
+                                  </w:pPr>
+                                </w:p>
+                              </w:txbxContent>
+                            </wps:txbx>
+                            <wps:bodyPr anchorCtr="0" anchor="ctr" bIns="91425" lIns="91425" spcFirstLastPara="1" rIns="91425" wrap="square" tIns="91425">
+                              <a:noAutofit/>
+                            </wps:bodyPr>
+                          </wps:wsp>
+                          <wps:wsp>
+                            <wps:cNvSpPr/>
+                            <wps:cNvPr id="6" name="Shape 6"/>
+                            <wps:spPr>
+                              <a:xfrm>
+                                <a:off x="1024671" y="299473"/>
+                                <a:ext cx="4966554" cy="1262627"/>
+                              </a:xfrm>
+                              <a:prstGeom prst="rect">
+                                <a:avLst/>
+                              </a:prstGeom>
                               <a:noFill/>
-                            </a:ln>
-                          </wps:spPr>
-                          <wps:txbx>
-                            <w:txbxContent>
-                              <w:p>
-                                <w:pPr>
-                                  <w:spacing w:after="0" w:before="0" w:line="240"/>
-                                  <w:ind w:left="0" w:right="0" w:firstLine="0"/>
-                                  <w:jc w:val="left"/>
-                                  <w:textDirection w:val="btLr"/>
-                                </w:pPr>
-                              </w:p>
-                            </w:txbxContent>
-                          </wps:txbx>
-                          <wps:bodyPr anchorCtr="0" anchor="ctr" bIns="91425" lIns="91425" spcFirstLastPara="1" rIns="91425" wrap="square" tIns="91425">
-                            <a:noAutofit/>
-                          </wps:bodyPr>
-                        </wps:wsp>
+                              <a:ln>
+                                <a:noFill/>
+                              </a:ln>
+                            </wps:spPr>
+                            <wps:txbx>
+                              <w:txbxContent>
+                                <w:p>
+                                  <w:pPr>
+                                    <w:spacing w:after="0" w:before="0" w:line="240"/>
+                                    <w:ind w:left="0" w:right="0" w:firstLine="0"/>
+                                    <w:jc w:val="left"/>
+                                    <w:textDirection w:val="btLr"/>
+                                  </w:pPr>
+                                </w:p>
+                                <w:p>
+                                  <w:pPr>
+                                    <w:spacing w:after="0" w:before="0" w:line="240"/>
+                                    <w:ind w:left="0" w:right="0" w:firstLine="0"/>
+                                    <w:jc w:val="left"/>
+                                    <w:textDirection w:val="btLr"/>
+                                  </w:pPr>
+                                  <w:r>
+                                    <w:rPr>
+                                      <w:rFonts w:ascii="Arial" w:cs="Arial" w:eastAsia="Arial" w:hAnsi="Arial"/>
+                                      <w:b w:val="0"/>
+                                      <w:i w:val="0"/>
+                                      <w:smallCaps w:val="0"/>
+                                      <w:strike w:val="0"/>
+                                      <w:color w:val="000000"/>
+                                      <w:sz w:val="28"/>
+                                      <w:vertAlign w:val="baseline"/>
+                                    </w:rPr>
+                                  </w:r>
+                                  <w:r>
+                                    <w:rPr>
+                                      <w:rFonts w:ascii="Calibri" w:cs="Calibri" w:eastAsia="Calibri" w:hAnsi="Calibri"/>
+                                      <w:b w:val="1"/>
+                                      <w:i w:val="0"/>
+                                      <w:smallCaps w:val="0"/>
+                                      <w:strike w:val="0"/>
+                                      <w:color w:val="1f3864"/>
+                                      <w:sz w:val="48"/>
+                                      <w:vertAlign w:val="baseline"/>
+                                    </w:rPr>
+                                    <w:t xml:space="preserve">Guía3. Informe final Proyecto APT </w:t>
+                                  </w:r>
+                                </w:p>
+                                <w:p>
+                                  <w:pPr>
+                                    <w:spacing w:after="0" w:before="0" w:line="240"/>
+                                    <w:ind w:left="0" w:right="0" w:firstLine="0"/>
+                                    <w:jc w:val="left"/>
+                                    <w:textDirection w:val="btLr"/>
+                                  </w:pPr>
+                                  <w:r>
+                                    <w:rPr>
+                                      <w:rFonts w:ascii="Calibri" w:cs="Calibri" w:eastAsia="Calibri" w:hAnsi="Calibri"/>
+                                      <w:b w:val="1"/>
+                                      <w:i w:val="0"/>
+                                      <w:smallCaps w:val="0"/>
+                                      <w:strike w:val="0"/>
+                                      <w:color w:val="1f3864"/>
+                                      <w:sz w:val="48"/>
+                                      <w:vertAlign w:val="baseline"/>
+                                    </w:rPr>
+                                  </w:r>
+                                  <w:r>
+                                    <w:rPr>
+                                      <w:rFonts w:ascii="Calibri" w:cs="Calibri" w:eastAsia="Calibri" w:hAnsi="Calibri"/>
+                                      <w:b w:val="1"/>
+                                      <w:i w:val="0"/>
+                                      <w:smallCaps w:val="0"/>
+                                      <w:strike w:val="0"/>
+                                      <w:color w:val="1f3864"/>
+                                      <w:sz w:val="48"/>
+                                      <w:vertAlign w:val="baseline"/>
+                                    </w:rPr>
+                                    <w:t xml:space="preserve">Asignatura Capstone</w:t>
+                                  </w:r>
+                                </w:p>
+                              </w:txbxContent>
+                            </wps:txbx>
+                            <wps:bodyPr anchorCtr="0" anchor="t" bIns="45700" lIns="91425" spcFirstLastPara="1" rIns="91425" wrap="square" tIns="45700">
+                              <a:noAutofit/>
+                            </wps:bodyPr>
+                          </wps:wsp>
+                          <wps:wsp>
+                            <wps:cNvSpPr/>
+                            <wps:cNvPr id="7" name="Shape 7"/>
+                            <wps:spPr>
+                              <a:xfrm>
+                                <a:off x="0" y="0"/>
+                                <a:ext cx="993140" cy="1486894"/>
+                              </a:xfrm>
+                              <a:prstGeom prst="rect">
+                                <a:avLst/>
+                              </a:prstGeom>
+                              <a:solidFill>
+                                <a:srgbClr val="1F3864"/>
+                              </a:solidFill>
+                              <a:ln>
+                                <a:noFill/>
+                              </a:ln>
+                            </wps:spPr>
+                            <wps:txbx>
+                              <w:txbxContent>
+                                <w:p>
+                                  <w:pPr>
+                                    <w:spacing w:after="0" w:before="0" w:line="240"/>
+                                    <w:ind w:left="0" w:right="0" w:firstLine="0"/>
+                                    <w:jc w:val="left"/>
+                                    <w:textDirection w:val="btLr"/>
+                                  </w:pPr>
+                                </w:p>
+                              </w:txbxContent>
+                            </wps:txbx>
+                            <wps:bodyPr anchorCtr="0" anchor="ctr" bIns="91425" lIns="91425" spcFirstLastPara="1" rIns="91425" wrap="square" tIns="91425">
+                              <a:noAutofit/>
+                            </wps:bodyPr>
+                          </wps:wsp>
+                        </wpg:grpSp>
                       </wpg:grpSp>
                     </wpg:wgp>
                   </a:graphicData>
@@ -225,7 +268,7 @@
               <wp:anchor allowOverlap="1" behindDoc="0" distB="0" distT="0" distL="114300" distR="114300" hidden="0" layoutInCell="1" locked="0" relativeHeight="0" simplePos="0">
                 <wp:simplePos x="0" y="0"/>
                 <wp:positionH relativeFrom="column">
-                  <wp:posOffset>-304799</wp:posOffset>
+                  <wp:posOffset>-292099</wp:posOffset>
                 </wp:positionH>
                 <wp:positionV relativeFrom="paragraph">
                   <wp:posOffset>38100</wp:posOffset>
@@ -233,12 +276,12 @@
                 <wp:extent cx="6238875" cy="1562100"/>
                 <wp:effectExtent b="0" l="0" r="0" t="0"/>
                 <wp:wrapNone/>
-                <wp:docPr id="54" name="image6.png"/>
+                <wp:docPr id="60" name="image8.png"/>
                 <a:graphic>
                   <a:graphicData uri="http://schemas.openxmlformats.org/drawingml/2006/picture">
                     <pic:pic>
                       <pic:nvPicPr>
-                        <pic:cNvPr id="0" name="image6.png"/>
+                        <pic:cNvPr id="0" name="image8.png"/>
                         <pic:cNvPicPr preferRelativeResize="0"/>
                       </pic:nvPicPr>
                       <pic:blipFill>
@@ -409,7 +452,6 @@
             <w:pPr>
               <w:keepNext w:val="0"/>
               <w:keepLines w:val="0"/>
-              <w:pageBreakBefore w:val="0"/>
               <w:widowControl w:val="1"/>
               <w:pBdr>
                 <w:top w:space="0" w:sz="0" w:val="nil"/>
@@ -450,7 +492,6 @@
             <w:pPr>
               <w:keepNext w:val="0"/>
               <w:keepLines w:val="0"/>
-              <w:pageBreakBefore w:val="0"/>
               <w:widowControl w:val="1"/>
               <w:pBdr>
                 <w:top w:space="0" w:sz="0" w:val="nil"/>
@@ -503,7 +544,6 @@
             <w:pPr>
               <w:keepNext w:val="0"/>
               <w:keepLines w:val="0"/>
-              <w:pageBreakBefore w:val="0"/>
               <w:widowControl w:val="1"/>
               <w:pBdr>
                 <w:top w:space="0" w:sz="0" w:val="nil"/>
@@ -544,7 +584,6 @@
             <w:pPr>
               <w:keepNext w:val="0"/>
               <w:keepLines w:val="0"/>
-              <w:pageBreakBefore w:val="0"/>
               <w:widowControl w:val="1"/>
               <w:pBdr>
                 <w:top w:space="0" w:sz="0" w:val="nil"/>
@@ -854,13 +893,7 @@
               <w:rPr>
                 <w:rtl w:val="0"/>
               </w:rPr>
-              <w:t xml:space="preserve">-</w:t>
-            </w:r>
-            <w:r>
-              <w:rPr>
-                <w:rtl w:val="0"/>
-              </w:rPr>
-              <w:t xml:space="preserve">Gestión de proyectos tecnológicos</w:t>
+              <w:t xml:space="preserve">-Gestión de proyectos tecnológicos</w:t>
             </w:r>
           </w:p>
           <w:p>
@@ -1241,20 +1274,7 @@
               <w:rPr>
                 <w:rtl w:val="0"/>
               </w:rPr>
-              <w:t xml:space="preserve">Desarrollar una aplicación web basada en </w:t>
-            </w:r>
-            <w:r>
-              <w:rPr>
-                <w:b w:val="1"/>
-                <w:rtl w:val="0"/>
-              </w:rPr>
-              <w:t xml:space="preserve">machine learning</w:t>
-            </w:r>
-            <w:r>
-              <w:rPr>
-                <w:rtl w:val="0"/>
-              </w:rPr>
-              <w:t xml:space="preserve"> que sea capaz de predecir la probabilidad de cáncer de pulmón en pacientes a partir de sus condiciones físicas, utilizando estos datos para detectar patrones de riesgo.</w:t>
+              <w:t xml:space="preserve">Predecir la probabilidad de cáncer de pulmón en pacientes a partir de sus condiciones físicas, utilizando estos datos para detectar patrones de riesgo.</w:t>
             </w:r>
           </w:p>
           <w:p>
@@ -1281,7 +1301,7 @@
                 <w:ilvl w:val="0"/>
                 <w:numId w:val="2"/>
               </w:numPr>
-              <w:spacing w:after="0" w:afterAutospacing="0" w:before="240" w:lineRule="auto"/>
+              <w:spacing w:after="0" w:before="240" w:lineRule="auto"/>
               <w:ind w:left="720" w:hanging="360"/>
               <w:rPr/>
             </w:pPr>
@@ -1305,7 +1325,7 @@
                 <w:ilvl w:val="0"/>
                 <w:numId w:val="2"/>
               </w:numPr>
-              <w:spacing w:after="0" w:afterAutospacing="0" w:before="0" w:beforeAutospacing="0" w:lineRule="auto"/>
+              <w:spacing w:after="0" w:before="0" w:lineRule="auto"/>
               <w:ind w:left="720" w:hanging="360"/>
               <w:rPr/>
             </w:pPr>
@@ -1329,7 +1349,7 @@
                 <w:ilvl w:val="0"/>
                 <w:numId w:val="2"/>
               </w:numPr>
-              <w:spacing w:after="0" w:afterAutospacing="0" w:before="0" w:beforeAutospacing="0" w:lineRule="auto"/>
+              <w:spacing w:after="0" w:before="0" w:lineRule="auto"/>
               <w:ind w:left="720" w:hanging="360"/>
               <w:rPr/>
             </w:pPr>
@@ -1353,7 +1373,7 @@
                 <w:ilvl w:val="0"/>
                 <w:numId w:val="2"/>
               </w:numPr>
-              <w:spacing w:after="0" w:afterAutospacing="0" w:before="0" w:beforeAutospacing="0" w:lineRule="auto"/>
+              <w:spacing w:after="0" w:before="0" w:lineRule="auto"/>
               <w:ind w:left="720" w:hanging="360"/>
               <w:rPr/>
             </w:pPr>
@@ -1377,7 +1397,7 @@
                 <w:ilvl w:val="0"/>
                 <w:numId w:val="2"/>
               </w:numPr>
-              <w:spacing w:after="0" w:afterAutospacing="0" w:before="0" w:beforeAutospacing="0" w:lineRule="auto"/>
+              <w:spacing w:after="0" w:before="0" w:lineRule="auto"/>
               <w:ind w:left="720" w:hanging="360"/>
               <w:rPr/>
             </w:pPr>
@@ -1401,7 +1421,7 @@
                 <w:ilvl w:val="0"/>
                 <w:numId w:val="2"/>
               </w:numPr>
-              <w:spacing w:after="0" w:afterAutospacing="0" w:before="0" w:beforeAutospacing="0" w:lineRule="auto"/>
+              <w:spacing w:after="0" w:before="0" w:lineRule="auto"/>
               <w:ind w:left="720" w:hanging="360"/>
               <w:rPr/>
             </w:pPr>
@@ -1425,7 +1445,7 @@
                 <w:ilvl w:val="0"/>
                 <w:numId w:val="2"/>
               </w:numPr>
-              <w:spacing w:after="240" w:before="0" w:beforeAutospacing="0" w:lineRule="auto"/>
+              <w:spacing w:after="240" w:before="0" w:lineRule="auto"/>
               <w:ind w:left="720" w:hanging="360"/>
               <w:rPr/>
             </w:pPr>
@@ -1441,11 +1461,6 @@
                 <w:rtl w:val="0"/>
               </w:rPr>
               <w:t xml:space="preserve">: Completar todas las tareas pendientes, realizar la documentación técnica y funcional, y cerrar formalmente el proyecto asegurando que se cumplen los objetivos iniciales.</w:t>
-            </w:r>
-            <w:r>
-              <w:rPr>
-                <w:rtl w:val="0"/>
-              </w:rPr>
             </w:r>
           </w:p>
         </w:tc>
@@ -1532,19 +1547,7 @@
               <w:rPr>
                 <w:rtl w:val="0"/>
               </w:rPr>
-              <w:t xml:space="preserve">. La naturaleza del proyecto, que involucra el análisis de datos y la integración de modelos predictivos, requiere un enfoque que </w:t>
-            </w:r>
-            <w:r>
-              <w:rPr>
-                <w:rtl w:val="0"/>
-              </w:rPr>
-              <w:t xml:space="preserve">permita</w:t>
-            </w:r>
-            <w:r>
-              <w:rPr>
-                <w:rtl w:val="0"/>
-              </w:rPr>
-              <w:t xml:space="preserve"> iterar rápidamente sobre las distintas fases y ajustarse a nuevos hallazgos a lo largo del proceso.</w:t>
+              <w:t xml:space="preserve">. La naturaleza del proyecto, que involucra el análisis de datos y la integración de modelos predictivos, requiere un enfoque que permita iterar rápidamente sobre las distintas fases y ajustarse a nuevos hallazgos a lo largo del proceso.</w:t>
             </w:r>
           </w:p>
           <w:p>
@@ -1593,7 +1596,7 @@
                 <w:ilvl w:val="0"/>
                 <w:numId w:val="1"/>
               </w:numPr>
-              <w:spacing w:after="0" w:afterAutospacing="0" w:before="240" w:lineRule="auto"/>
+              <w:spacing w:after="0" w:before="240" w:lineRule="auto"/>
               <w:ind w:left="720" w:hanging="360"/>
               <w:rPr/>
             </w:pPr>
@@ -1603,6 +1606,11 @@
                 <w:rtl w:val="0"/>
               </w:rPr>
               <w:t xml:space="preserve">Planificación inicial:</w:t>
+            </w:r>
+            <w:r>
+              <w:rPr>
+                <w:rtl w:val="0"/>
+              </w:rPr>
             </w:r>
           </w:p>
           <w:p>
@@ -1611,7 +1619,7 @@
                 <w:ilvl w:val="1"/>
                 <w:numId w:val="1"/>
               </w:numPr>
-              <w:spacing w:after="0" w:afterAutospacing="0" w:before="0" w:beforeAutospacing="0" w:lineRule="auto"/>
+              <w:spacing w:after="0" w:before="0" w:lineRule="auto"/>
               <w:ind w:left="1440" w:hanging="360"/>
               <w:rPr/>
             </w:pPr>
@@ -1641,7 +1649,7 @@
                 <w:ilvl w:val="0"/>
                 <w:numId w:val="1"/>
               </w:numPr>
-              <w:spacing w:after="0" w:afterAutospacing="0" w:before="0" w:beforeAutospacing="0" w:lineRule="auto"/>
+              <w:spacing w:after="0" w:before="0" w:lineRule="auto"/>
               <w:ind w:left="720" w:hanging="360"/>
               <w:rPr/>
             </w:pPr>
@@ -1651,6 +1659,11 @@
                 <w:rtl w:val="0"/>
               </w:rPr>
               <w:t xml:space="preserve">Ejecución en sprints:</w:t>
+            </w:r>
+            <w:r>
+              <w:rPr>
+                <w:rtl w:val="0"/>
+              </w:rPr>
             </w:r>
           </w:p>
           <w:p>
@@ -1659,7 +1672,7 @@
                 <w:ilvl w:val="1"/>
                 <w:numId w:val="1"/>
               </w:numPr>
-              <w:spacing w:after="0" w:afterAutospacing="0" w:before="0" w:beforeAutospacing="0" w:lineRule="auto"/>
+              <w:spacing w:after="0" w:before="0" w:lineRule="auto"/>
               <w:ind w:left="1440" w:hanging="360"/>
               <w:rPr/>
             </w:pPr>
@@ -1689,7 +1702,7 @@
                 <w:ilvl w:val="0"/>
                 <w:numId w:val="1"/>
               </w:numPr>
-              <w:spacing w:after="0" w:afterAutospacing="0" w:before="0" w:beforeAutospacing="0" w:lineRule="auto"/>
+              <w:spacing w:after="0" w:before="0" w:lineRule="auto"/>
               <w:ind w:left="720" w:hanging="360"/>
               <w:rPr/>
             </w:pPr>
@@ -1699,6 +1712,11 @@
                 <w:rtl w:val="0"/>
               </w:rPr>
               <w:t xml:space="preserve">Reuniones diarias (Daily Scrum):</w:t>
+            </w:r>
+            <w:r>
+              <w:rPr>
+                <w:rtl w:val="0"/>
+              </w:rPr>
             </w:r>
           </w:p>
           <w:p>
@@ -1707,7 +1725,7 @@
                 <w:ilvl w:val="1"/>
                 <w:numId w:val="1"/>
               </w:numPr>
-              <w:spacing w:after="0" w:afterAutospacing="0" w:before="0" w:beforeAutospacing="0" w:lineRule="auto"/>
+              <w:spacing w:after="0" w:before="0" w:lineRule="auto"/>
               <w:ind w:left="1440" w:hanging="360"/>
               <w:rPr/>
             </w:pPr>
@@ -1724,7 +1742,7 @@
                 <w:ilvl w:val="0"/>
                 <w:numId w:val="1"/>
               </w:numPr>
-              <w:spacing w:after="0" w:afterAutospacing="0" w:before="0" w:beforeAutospacing="0" w:lineRule="auto"/>
+              <w:spacing w:after="0" w:before="0" w:lineRule="auto"/>
               <w:ind w:left="720" w:hanging="360"/>
               <w:rPr/>
             </w:pPr>
@@ -1734,6 +1752,11 @@
                 <w:rtl w:val="0"/>
               </w:rPr>
               <w:t xml:space="preserve">Revisión y Retrospectiva:</w:t>
+            </w:r>
+            <w:r>
+              <w:rPr>
+                <w:rtl w:val="0"/>
+              </w:rPr>
             </w:r>
           </w:p>
           <w:p>
@@ -1742,7 +1765,7 @@
                 <w:ilvl w:val="1"/>
                 <w:numId w:val="1"/>
               </w:numPr>
-              <w:spacing w:after="0" w:afterAutospacing="0" w:before="0" w:beforeAutospacing="0" w:lineRule="auto"/>
+              <w:spacing w:after="0" w:before="0" w:lineRule="auto"/>
               <w:ind w:left="1440" w:hanging="360"/>
               <w:rPr/>
             </w:pPr>
@@ -1785,7 +1808,7 @@
                 <w:ilvl w:val="0"/>
                 <w:numId w:val="1"/>
               </w:numPr>
-              <w:spacing w:after="0" w:afterAutospacing="0" w:before="0" w:beforeAutospacing="0" w:lineRule="auto"/>
+              <w:spacing w:after="0" w:before="0" w:lineRule="auto"/>
               <w:ind w:left="720" w:hanging="360"/>
               <w:rPr/>
             </w:pPr>
@@ -1795,6 +1818,11 @@
                 <w:rtl w:val="0"/>
               </w:rPr>
               <w:t xml:space="preserve">Entrega continua:</w:t>
+            </w:r>
+            <w:r>
+              <w:rPr>
+                <w:rtl w:val="0"/>
+              </w:rPr>
             </w:r>
           </w:p>
           <w:p>
@@ -1803,7 +1831,7 @@
                 <w:ilvl w:val="1"/>
                 <w:numId w:val="1"/>
               </w:numPr>
-              <w:spacing w:after="240" w:before="0" w:beforeAutospacing="0" w:lineRule="auto"/>
+              <w:spacing w:after="240" w:before="0" w:lineRule="auto"/>
               <w:ind w:left="1440" w:hanging="360"/>
               <w:rPr/>
             </w:pPr>
@@ -1860,7 +1888,7 @@
                 <w:ilvl w:val="0"/>
                 <w:numId w:val="3"/>
               </w:numPr>
-              <w:spacing w:after="0" w:afterAutospacing="0" w:before="240" w:lineRule="auto"/>
+              <w:spacing w:after="0" w:before="240" w:lineRule="auto"/>
               <w:ind w:left="720" w:hanging="360"/>
               <w:rPr/>
             </w:pPr>
@@ -1897,7 +1925,7 @@
                 <w:ilvl w:val="0"/>
                 <w:numId w:val="3"/>
               </w:numPr>
-              <w:spacing w:after="0" w:afterAutospacing="0" w:before="0" w:beforeAutospacing="0" w:lineRule="auto"/>
+              <w:spacing w:after="0" w:before="0" w:lineRule="auto"/>
               <w:ind w:left="720" w:hanging="360"/>
               <w:rPr/>
             </w:pPr>
@@ -1960,7 +1988,7 @@
                 <w:ilvl w:val="0"/>
                 <w:numId w:val="3"/>
               </w:numPr>
-              <w:spacing w:after="240" w:before="0" w:beforeAutospacing="0" w:lineRule="auto"/>
+              <w:spacing w:after="240" w:before="0" w:lineRule="auto"/>
               <w:ind w:left="720" w:hanging="360"/>
               <w:rPr/>
             </w:pPr>
@@ -2228,7 +2256,6 @@
             <w:pPr>
               <w:keepNext w:val="0"/>
               <w:keepLines w:val="0"/>
-              <w:pageBreakBefore w:val="0"/>
               <w:widowControl w:val="1"/>
               <w:pBdr>
                 <w:top w:space="0" w:sz="0" w:val="nil"/>
@@ -2265,7 +2292,6 @@
             <w:pPr>
               <w:keepNext w:val="0"/>
               <w:keepLines w:val="0"/>
-              <w:pageBreakBefore w:val="0"/>
               <w:widowControl w:val="1"/>
               <w:pBdr>
                 <w:top w:space="0" w:sz="0" w:val="nil"/>
@@ -2428,12 +2454,12 @@
                 <wp:inline distB="114300" distT="114300" distL="114300" distR="114300">
                   <wp:extent cx="4171950" cy="4267200"/>
                   <wp:effectExtent b="0" l="0" r="0" t="0"/>
-                  <wp:docPr id="59" name="image3.png"/>
+                  <wp:docPr id="63" name="image4.png"/>
                   <a:graphic>
                     <a:graphicData uri="http://schemas.openxmlformats.org/drawingml/2006/picture">
                       <pic:pic>
                         <pic:nvPicPr>
-                          <pic:cNvPr id="0" name="image3.png"/>
+                          <pic:cNvPr id="0" name="image4.png"/>
                           <pic:cNvPicPr preferRelativeResize="0"/>
                         </pic:nvPicPr>
                         <pic:blipFill>
@@ -2484,12 +2510,12 @@
                 <wp:inline distB="114300" distT="114300" distL="114300" distR="114300">
                   <wp:extent cx="4171950" cy="2032000"/>
                   <wp:effectExtent b="0" l="0" r="0" t="0"/>
-                  <wp:docPr id="56" name="image1.png"/>
+                  <wp:docPr id="65" name="image3.png"/>
                   <a:graphic>
                     <a:graphicData uri="http://schemas.openxmlformats.org/drawingml/2006/picture">
                       <pic:pic>
                         <pic:nvPicPr>
-                          <pic:cNvPr id="0" name="image1.png"/>
+                          <pic:cNvPr id="0" name="image3.png"/>
                           <pic:cNvPicPr preferRelativeResize="0"/>
                         </pic:nvPicPr>
                         <pic:blipFill>
@@ -2540,12 +2566,12 @@
                 <wp:inline distB="114300" distT="114300" distL="114300" distR="114300">
                   <wp:extent cx="4171950" cy="1193800"/>
                   <wp:effectExtent b="0" l="0" r="0" t="0"/>
-                  <wp:docPr id="55" name="image4.png"/>
+                  <wp:docPr id="64" name="image5.png"/>
                   <a:graphic>
                     <a:graphicData uri="http://schemas.openxmlformats.org/drawingml/2006/picture">
                       <pic:pic>
                         <pic:nvPicPr>
-                          <pic:cNvPr id="0" name="image4.png"/>
+                          <pic:cNvPr id="0" name="image5.png"/>
                           <pic:cNvPicPr preferRelativeResize="0"/>
                         </pic:nvPicPr>
                         <pic:blipFill>
@@ -2612,12 +2638,12 @@
                 <wp:inline distB="114300" distT="114300" distL="114300" distR="114300">
                   <wp:extent cx="4171950" cy="2616200"/>
                   <wp:effectExtent b="0" l="0" r="0" t="0"/>
-                  <wp:docPr id="58" name="image5.png"/>
+                  <wp:docPr id="67" name="image2.png"/>
                   <a:graphic>
                     <a:graphicData uri="http://schemas.openxmlformats.org/drawingml/2006/picture">
                       <pic:pic>
                         <pic:nvPicPr>
-                          <pic:cNvPr id="0" name="image5.png"/>
+                          <pic:cNvPr id="0" name="image2.png"/>
                           <pic:cNvPicPr preferRelativeResize="0"/>
                         </pic:nvPicPr>
                         <pic:blipFill>
@@ -2643,6 +2669,86 @@
             </w:r>
             <w:r>
               <w:rPr>
+                <w:b w:val="1"/>
+                <w:color w:val="0070c0"/>
+                <w:sz w:val="18"/>
+                <w:szCs w:val="18"/>
+              </w:rPr>
+              <w:drawing>
+                <wp:inline distB="114300" distT="114300" distL="114300" distR="114300">
+                  <wp:extent cx="4171950" cy="3420458"/>
+                  <wp:effectExtent b="0" l="0" r="0" t="0"/>
+                  <wp:docPr id="62" name="image6.png"/>
+                  <a:graphic>
+                    <a:graphicData uri="http://schemas.openxmlformats.org/drawingml/2006/picture">
+                      <pic:pic>
+                        <pic:nvPicPr>
+                          <pic:cNvPr id="0" name="image6.png"/>
+                          <pic:cNvPicPr preferRelativeResize="0"/>
+                        </pic:nvPicPr>
+                        <pic:blipFill>
+                          <a:blip r:embed="rId12"/>
+                          <a:srcRect b="0" l="0" r="0" t="0"/>
+                          <a:stretch>
+                            <a:fillRect/>
+                          </a:stretch>
+                        </pic:blipFill>
+                        <pic:spPr>
+                          <a:xfrm>
+                            <a:off x="0" y="0"/>
+                            <a:ext cx="4171950" cy="3420458"/>
+                          </a:xfrm>
+                          <a:prstGeom prst="rect"/>
+                          <a:ln/>
+                        </pic:spPr>
+                      </pic:pic>
+                    </a:graphicData>
+                  </a:graphic>
+                </wp:inline>
+              </w:drawing>
+            </w:r>
+            <w:r>
+              <w:rPr>
+                <w:b w:val="1"/>
+                <w:color w:val="0070c0"/>
+                <w:sz w:val="18"/>
+                <w:szCs w:val="18"/>
+              </w:rPr>
+              <w:drawing>
+                <wp:inline distB="114300" distT="114300" distL="114300" distR="114300">
+                  <wp:extent cx="4171950" cy="2590800"/>
+                  <wp:effectExtent b="0" l="0" r="0" t="0"/>
+                  <wp:docPr id="61" name="image7.png"/>
+                  <a:graphic>
+                    <a:graphicData uri="http://schemas.openxmlformats.org/drawingml/2006/picture">
+                      <pic:pic>
+                        <pic:nvPicPr>
+                          <pic:cNvPr id="0" name="image7.png"/>
+                          <pic:cNvPicPr preferRelativeResize="0"/>
+                        </pic:nvPicPr>
+                        <pic:blipFill>
+                          <a:blip r:embed="rId13"/>
+                          <a:srcRect b="0" l="0" r="0" t="0"/>
+                          <a:stretch>
+                            <a:fillRect/>
+                          </a:stretch>
+                        </pic:blipFill>
+                        <pic:spPr>
+                          <a:xfrm>
+                            <a:off x="0" y="0"/>
+                            <a:ext cx="4171950" cy="2590800"/>
+                          </a:xfrm>
+                          <a:prstGeom prst="rect"/>
+                          <a:ln/>
+                        </pic:spPr>
+                      </pic:pic>
+                    </a:graphicData>
+                  </a:graphic>
+                </wp:inline>
+              </w:drawing>
+            </w:r>
+            <w:r>
+              <w:rPr>
                 <w:rtl w:val="0"/>
               </w:rPr>
             </w:r>
@@ -2805,7 +2911,6 @@
             <w:pPr>
               <w:keepNext w:val="0"/>
               <w:keepLines w:val="0"/>
-              <w:pageBreakBefore w:val="0"/>
               <w:widowControl w:val="1"/>
               <w:pBdr>
                 <w:top w:space="0" w:sz="0" w:val="nil"/>
@@ -2891,7 +2996,7 @@
       </w:r>
     </w:p>
     <w:sectPr>
-      <w:headerReference r:id="rId12" w:type="default"/>
+      <w:headerReference r:id="rId14" w:type="default"/>
       <w:pgSz w:h="16838" w:w="11906" w:orient="portrait"/>
       <w:pgMar w:bottom="1417" w:top="1417" w:left="1701" w:right="1701" w:header="708" w:footer="708"/>
       <w:pgNumType w:start="1"/>
@@ -2906,7 +3011,6 @@
     <w:pPr>
       <w:keepNext w:val="0"/>
       <w:keepLines w:val="0"/>
-      <w:pageBreakBefore w:val="0"/>
       <w:widowControl w:val="0"/>
       <w:pBdr>
         <w:top w:space="0" w:sz="0" w:val="nil"/>
@@ -3041,12 +3145,12 @@
               <wp:inline distB="0" distT="0" distL="0" distR="0">
                 <wp:extent cx="1996440" cy="428625"/>
                 <wp:effectExtent b="0" l="0" r="0" t="0"/>
-                <wp:docPr descr="http://www.duoc.cl/normasgraficas/normasgraficas/marca-duoc/6logo-fondo-transparente/fondo-transparente.png" id="57" name="image2.png"/>
+                <wp:docPr descr="http://www.duoc.cl/normasgraficas/normasgraficas/marca-duoc/6logo-fondo-transparente/fondo-transparente.png" id="66" name="image1.png"/>
                 <a:graphic>
                   <a:graphicData uri="http://schemas.openxmlformats.org/drawingml/2006/picture">
                     <pic:pic>
                       <pic:nvPicPr>
-                        <pic:cNvPr descr="http://www.duoc.cl/normasgraficas/normasgraficas/marca-duoc/6logo-fondo-transparente/fondo-transparente.png" id="0" name="image2.png"/>
+                        <pic:cNvPr descr="http://www.duoc.cl/normasgraficas/normasgraficas/marca-duoc/6logo-fondo-transparente/fondo-transparente.png" id="0" name="image1.png"/>
                         <pic:cNvPicPr preferRelativeResize="0"/>
                       </pic:nvPicPr>
                       <pic:blipFill>
@@ -3083,7 +3187,6 @@
     <w:pPr>
       <w:keepNext w:val="0"/>
       <w:keepLines w:val="0"/>
-      <w:pageBreakBefore w:val="0"/>
       <w:widowControl w:val="1"/>
       <w:pBdr>
         <w:top w:space="0" w:sz="0" w:val="nil"/>
@@ -3603,6 +3706,124 @@
     </w:rPr>
   </w:style>
   <w:style w:type="paragraph" w:styleId="Normal" w:default="1">
+    <w:name w:val="normal"/>
+  </w:style>
+  <w:style w:type="table" w:styleId="TableNormal" w:default="1">
+    <w:name w:val="Table Normal"/>
+  </w:style>
+  <w:style w:type="paragraph" w:styleId="Heading1">
+    <w:name w:val="heading 1"/>
+    <w:basedOn w:val="Normal"/>
+    <w:next w:val="Normal"/>
+    <w:pPr>
+      <w:keepNext w:val="1"/>
+      <w:keepLines w:val="1"/>
+      <w:pageBreakBefore w:val="0"/>
+      <w:spacing w:after="120" w:before="480" w:lineRule="auto"/>
+    </w:pPr>
+    <w:rPr>
+      <w:b w:val="1"/>
+      <w:sz w:val="48"/>
+      <w:szCs w:val="48"/>
+    </w:rPr>
+  </w:style>
+  <w:style w:type="paragraph" w:styleId="Heading2">
+    <w:name w:val="heading 2"/>
+    <w:basedOn w:val="Normal"/>
+    <w:next w:val="Normal"/>
+    <w:pPr>
+      <w:keepNext w:val="1"/>
+      <w:keepLines w:val="1"/>
+      <w:pageBreakBefore w:val="0"/>
+      <w:spacing w:after="80" w:before="360" w:lineRule="auto"/>
+    </w:pPr>
+    <w:rPr>
+      <w:b w:val="1"/>
+      <w:sz w:val="36"/>
+      <w:szCs w:val="36"/>
+    </w:rPr>
+  </w:style>
+  <w:style w:type="paragraph" w:styleId="Heading3">
+    <w:name w:val="heading 3"/>
+    <w:basedOn w:val="Normal"/>
+    <w:next w:val="Normal"/>
+    <w:pPr>
+      <w:keepNext w:val="1"/>
+      <w:keepLines w:val="1"/>
+      <w:spacing w:after="0" w:before="40" w:lineRule="auto"/>
+    </w:pPr>
+    <w:rPr>
+      <w:rFonts w:ascii="Calibri" w:cs="Calibri" w:eastAsia="Calibri" w:hAnsi="Calibri"/>
+      <w:color w:val="1f3863"/>
+      <w:sz w:val="24"/>
+      <w:szCs w:val="24"/>
+    </w:rPr>
+  </w:style>
+  <w:style w:type="paragraph" w:styleId="Heading4">
+    <w:name w:val="heading 4"/>
+    <w:basedOn w:val="Normal"/>
+    <w:next w:val="Normal"/>
+    <w:pPr>
+      <w:keepNext w:val="1"/>
+      <w:keepLines w:val="1"/>
+      <w:pageBreakBefore w:val="0"/>
+      <w:spacing w:after="40" w:before="240" w:lineRule="auto"/>
+    </w:pPr>
+    <w:rPr>
+      <w:b w:val="1"/>
+      <w:sz w:val="24"/>
+      <w:szCs w:val="24"/>
+    </w:rPr>
+  </w:style>
+  <w:style w:type="paragraph" w:styleId="Heading5">
+    <w:name w:val="heading 5"/>
+    <w:basedOn w:val="Normal"/>
+    <w:next w:val="Normal"/>
+    <w:pPr>
+      <w:keepNext w:val="1"/>
+      <w:keepLines w:val="1"/>
+      <w:pageBreakBefore w:val="0"/>
+      <w:spacing w:after="40" w:before="220" w:lineRule="auto"/>
+    </w:pPr>
+    <w:rPr>
+      <w:b w:val="1"/>
+      <w:sz w:val="22"/>
+      <w:szCs w:val="22"/>
+    </w:rPr>
+  </w:style>
+  <w:style w:type="paragraph" w:styleId="Heading6">
+    <w:name w:val="heading 6"/>
+    <w:basedOn w:val="Normal"/>
+    <w:next w:val="Normal"/>
+    <w:pPr>
+      <w:keepNext w:val="1"/>
+      <w:keepLines w:val="1"/>
+      <w:pageBreakBefore w:val="0"/>
+      <w:spacing w:after="40" w:before="200" w:lineRule="auto"/>
+    </w:pPr>
+    <w:rPr>
+      <w:b w:val="1"/>
+      <w:sz w:val="20"/>
+      <w:szCs w:val="20"/>
+    </w:rPr>
+  </w:style>
+  <w:style w:type="paragraph" w:styleId="Title">
+    <w:name w:val="Title"/>
+    <w:basedOn w:val="Normal"/>
+    <w:next w:val="Normal"/>
+    <w:pPr>
+      <w:keepNext w:val="1"/>
+      <w:keepLines w:val="1"/>
+      <w:pageBreakBefore w:val="0"/>
+      <w:spacing w:after="120" w:before="480" w:lineRule="auto"/>
+    </w:pPr>
+    <w:rPr>
+      <w:b w:val="1"/>
+      <w:sz w:val="72"/>
+      <w:szCs w:val="72"/>
+    </w:rPr>
+  </w:style>
+  <w:style w:type="paragraph" w:styleId="Normal" w:default="1">
     <w:name w:val="Normal"/>
     <w:qFormat w:val="1"/>
     <w:rsid w:val="004B72CB"/>
@@ -3910,6 +4131,92 @@
     <w:name w:val="eop"/>
     <w:basedOn w:val="Fuentedeprrafopredeter"/>
     <w:rsid w:val="00B4008E"/>
+  </w:style>
+  <w:style w:type="paragraph" w:styleId="Subtitle">
+    <w:name w:val="Subtitle"/>
+    <w:basedOn w:val="Normal"/>
+    <w:next w:val="Normal"/>
+    <w:pPr>
+      <w:keepNext w:val="1"/>
+      <w:keepLines w:val="1"/>
+      <w:pageBreakBefore w:val="0"/>
+      <w:spacing w:after="80" w:before="360" w:lineRule="auto"/>
+    </w:pPr>
+    <w:rPr>
+      <w:rFonts w:ascii="Georgia" w:cs="Georgia" w:eastAsia="Georgia" w:hAnsi="Georgia"/>
+      <w:i w:val="1"/>
+      <w:color w:val="666666"/>
+      <w:sz w:val="48"/>
+      <w:szCs w:val="48"/>
+    </w:rPr>
+  </w:style>
+  <w:style w:type="table" w:styleId="Table1">
+    <w:basedOn w:val="TableNormal"/>
+    <w:rPr>
+      <w:sz w:val="22"/>
+      <w:szCs w:val="22"/>
+    </w:rPr>
+    <w:tblPr>
+      <w:tblStyleRowBandSize w:val="1"/>
+      <w:tblStyleColBandSize w:val="1"/>
+      <w:tblCellMar>
+        <w:top w:w="0.0" w:type="dxa"/>
+        <w:left w:w="108.0" w:type="dxa"/>
+        <w:bottom w:w="0.0" w:type="dxa"/>
+        <w:right w:w="108.0" w:type="dxa"/>
+      </w:tblCellMar>
+    </w:tblPr>
+  </w:style>
+  <w:style w:type="table" w:styleId="Table2">
+    <w:basedOn w:val="TableNormal"/>
+    <w:rPr>
+      <w:sz w:val="22"/>
+      <w:szCs w:val="22"/>
+    </w:rPr>
+    <w:tblPr>
+      <w:tblStyleRowBandSize w:val="1"/>
+      <w:tblStyleColBandSize w:val="1"/>
+      <w:tblCellMar>
+        <w:top w:w="0.0" w:type="dxa"/>
+        <w:left w:w="108.0" w:type="dxa"/>
+        <w:bottom w:w="0.0" w:type="dxa"/>
+        <w:right w:w="108.0" w:type="dxa"/>
+      </w:tblCellMar>
+    </w:tblPr>
+  </w:style>
+  <w:style w:type="table" w:styleId="Table3">
+    <w:basedOn w:val="TableNormal"/>
+    <w:rPr>
+      <w:sz w:val="22"/>
+      <w:szCs w:val="22"/>
+    </w:rPr>
+    <w:tblPr>
+      <w:tblStyleRowBandSize w:val="1"/>
+      <w:tblStyleColBandSize w:val="1"/>
+      <w:tblCellMar>
+        <w:top w:w="0.0" w:type="dxa"/>
+        <w:left w:w="108.0" w:type="dxa"/>
+        <w:bottom w:w="0.0" w:type="dxa"/>
+        <w:right w:w="108.0" w:type="dxa"/>
+      </w:tblCellMar>
+    </w:tblPr>
+  </w:style>
+  <w:style w:type="table" w:styleId="Table4">
+    <w:basedOn w:val="TableNormal"/>
+    <w:rPr>
+      <w:sz w:val="22"/>
+      <w:szCs w:val="22"/>
+    </w:rPr>
+    <w:tblPr>
+      <w:tblStyleRowBandSize w:val="1"/>
+      <w:tblStyleColBandSize w:val="1"/>
+      <w:tblCellMar>
+        <w:top w:w="0.0" w:type="dxa"/>
+        <w:left w:w="108.0" w:type="dxa"/>
+        <w:bottom w:w="0.0" w:type="dxa"/>
+        <w:right w:w="108.0" w:type="dxa"/>
+      </w:tblCellMar>
+    </w:tblPr>
   </w:style>
   <w:style w:type="paragraph" w:styleId="Subtitle">
     <w:name w:val="Subtitle"/>
@@ -4297,7 +4604,7 @@
 
 <file path=customXML/item1.xml><?xml version="1.0" encoding="utf-8"?>
 <go:gDocsCustomXmlDataStorage xmlns:go="http://customooxmlschemas.google.com/" xmlns:r="http://schemas.openxmlformats.org/officeDocument/2006/relationships" uri="GoogleDocsCustomDataVersion2">
-  <go:docsCustomData xmlns:go="http://customooxmlschemas.google.com/" roundtripDataSignature="AMtx7mi80jmQitt0qViHT+obim7oXm7LtQ==">CgMxLjA4AHIhMUQxRGh5Q2JqMWtiMDZMakNESk1PQ1dNMWlOMVhsTWJY</go:docsCustomData>
+  <go:docsCustomData xmlns:go="http://customooxmlschemas.google.com/" roundtripDataSignature="AMtx7mgIq1VIsSjYthQKe65o5bDLbtCcXg==">CgMxLjA4AHIhMVFMcHQ5RllVNFpELU5qYnlPazMxcjhSZk1pTTV2cXJJ</go:docsCustomData>
 </go:gDocsCustomXmlDataStorage>
 </file>
 
